--- a/incoming/phase1/PBS/Frankenstein Word Files/CHII02.docx
+++ b/incoming/phase1/PBS/Frankenstein Word Files/CHII02.docx
@@ -19,12 +19,6 @@
         <w:gridCol w:w="4320"/>
       </w:tblGrid>
       <w:tr>
-        <w:tblPrEx>
-          <w:tblCellMar>
-            <w:top w:w="0" w:type="dxa"/>
-            <w:bottom w:w="0" w:type="dxa"/>
-          </w:tblCellMar>
-        </w:tblPrEx>
         <w:trPr>
           <w:cantSplit/>
         </w:trPr>
@@ -444,19 +438,7 @@
               <w:rPr>
                 <w:rFonts w:ascii="CG Times" w:hAnsi="CG Times" w:cs="CG Times"/>
               </w:rPr>
-              <w:t xml:space="preserve">by a pigstye &amp; </w:t>
-            </w:r>
-            <w:r>
-              <w:rPr>
-                <w:rFonts w:ascii="CG Times" w:hAnsi="CG Times" w:cs="CG Times"/>
-              </w:rPr>
-              <w:t>–</w:t>
-            </w:r>
-            <w:r>
-              <w:rPr>
-                <w:rFonts w:ascii="CG Times" w:hAnsi="CG Times" w:cs="CG Times"/>
-              </w:rPr>
-              <w:t>clear pool of water one</w:t>
+              <w:t>by a pigstye &amp; –clear pool of water one</w:t>
             </w:r>
             <w:r>
               <w:rPr>
@@ -502,13 +484,7 @@
               <w:rPr>
                 <w:rFonts w:ascii="CG Times" w:hAnsi="CG Times" w:cs="CG Times"/>
               </w:rPr>
-              <w:t>part w</w:t>
-            </w:r>
-            <w:r>
-              <w:rPr>
-                <w:rFonts w:ascii="CG Times" w:hAnsi="CG Times" w:cs="CG Times"/>
-              </w:rPr>
-              <w:t>as open  and by that I had crept</w:t>
+              <w:t>part was open  and by that I had crept</w:t>
             </w:r>
           </w:p>
           <w:p>
@@ -1244,19 +1220,7 @@
               <w:rPr>
                 <w:rStyle w:val="1818"/>
               </w:rPr>
-              <w:t xml:space="preserve">     </w:t>
-            </w:r>
-            <w:r>
-              <w:rPr>
-                <w:rStyle w:val="1818"/>
-              </w:rPr>
-              <w:t>¶“</w:t>
-            </w:r>
-            <w:r>
-              <w:rPr>
-                <w:rStyle w:val="1818"/>
-              </w:rPr>
-              <w:t xml:space="preserve">As soon as morning dawned, I crept from </w:t>
+              <w:t xml:space="preserve">     ¶“As soon as morning dawned, I crept from </w:t>
             </w:r>
           </w:p>
           <w:p>
@@ -1300,13 +1264,7 @@
               <w:rPr>
                 <w:rStyle w:val="1818"/>
               </w:rPr>
-              <w:t xml:space="preserve">adjacent cottage, and discover </w:t>
-            </w:r>
-            <w:r>
-              <w:rPr>
-                <w:rStyle w:val="1818"/>
-              </w:rPr>
-              <w:t xml:space="preserve">if I could </w:t>
+              <w:t xml:space="preserve">adjacent cottage, and discover if I could </w:t>
             </w:r>
           </w:p>
           <w:p>
@@ -1438,13 +1396,7 @@
               <w:rPr>
                 <w:rStyle w:val="1818"/>
               </w:rPr>
-              <w:t>in; but now I</w:t>
-            </w:r>
-            <w:r>
-              <w:rPr>
-                <w:rStyle w:val="1818"/>
-              </w:rPr>
-              <w:t xml:space="preserve"> covered </w:t>
+              <w:t xml:space="preserve">in; but now I covered </w:t>
             </w:r>
           </w:p>
           <w:p>
@@ -1598,19 +1550,7 @@
               <w:rPr>
                 <w:rStyle w:val="1818"/>
               </w:rPr>
-              <w:t xml:space="preserve">     </w:t>
-            </w:r>
-            <w:r>
-              <w:rPr>
-                <w:rStyle w:val="1818"/>
-              </w:rPr>
-              <w:t>¶“</w:t>
-            </w:r>
-            <w:r>
-              <w:rPr>
-                <w:rStyle w:val="1818"/>
-              </w:rPr>
-              <w:t xml:space="preserve">Having thus arranged my dwelling, and </w:t>
+              <w:t xml:space="preserve">     ¶“Having thus arranged my dwelling, and </w:t>
             </w:r>
           </w:p>
           <w:p>
@@ -1770,15 +1710,7 @@
                 <w:sz w:val="17"/>
                 <w:szCs w:val="17"/>
               </w:rPr>
-              <w:t>power.  I had first, however, provi</w:t>
-            </w:r>
-            <w:r>
-              <w:rPr>
-                <w:rFonts w:ascii="CG Times" w:hAnsi="CG Times" w:cs="CG Times"/>
-                <w:sz w:val="17"/>
-                <w:szCs w:val="17"/>
-              </w:rPr>
-              <w:t xml:space="preserve">ded </w:t>
+              <w:t xml:space="preserve">power.  I had first, however, provided </w:t>
             </w:r>
           </w:p>
           <w:p>
@@ -1915,15 +1847,7 @@
           <w:i/>
           <w:iCs/>
         </w:rPr>
-        <w:t>darker areas in pho</w:t>
-      </w:r>
-      <w:r>
-        <w:rPr>
-          <w:rStyle w:val="notes"/>
-          <w:i/>
-          <w:iCs/>
-        </w:rPr>
-        <w:t>tofacsimile along the edges exaggerate soiling and discoloration of paper</w:t>
+        <w:t>darker areas in photofacsimile along the edges exaggerate soiling and discoloration of paper</w:t>
       </w:r>
       <w:r>
         <w:rPr>
@@ -2045,15 +1969,7 @@
           <w:i/>
           <w:iCs/>
         </w:rPr>
-        <w:t xml:space="preserve"> on </w:t>
-      </w:r>
-      <w:r>
-        <w:rPr>
-          <w:rStyle w:val="notes"/>
-          <w:i/>
-          <w:iCs/>
-        </w:rPr>
-        <w:t>facing folio 6 recto [page 10], line 23)</w:t>
+        <w:t xml:space="preserve"> on facing folio 6 recto [page 10], line 23)</w:t>
       </w:r>
       <w:r>
         <w:rPr>
@@ -2457,15 +2373,7 @@
           <w:i/>
           <w:iCs/>
         </w:rPr>
-        <w:t>heavy ink blot obscures most of first</w:t>
-      </w:r>
-      <w:r>
-        <w:rPr>
-          <w:rStyle w:val="notes"/>
-          <w:i/>
-          <w:iCs/>
-        </w:rPr>
-        <w:t xml:space="preserve"> canceled</w:t>
+        <w:t>heavy ink blot obscures most of first canceled</w:t>
       </w:r>
       <w:r>
         <w:rPr>
@@ -2605,12 +2513,6 @@
         <w:gridCol w:w="4320"/>
       </w:tblGrid>
       <w:tr>
-        <w:tblPrEx>
-          <w:tblCellMar>
-            <w:top w:w="0" w:type="dxa"/>
-            <w:bottom w:w="0" w:type="dxa"/>
-          </w:tblCellMar>
-        </w:tblPrEx>
         <w:trPr>
           <w:cantSplit/>
         </w:trPr>
@@ -3169,19 +3071,7 @@
               <w:rPr>
                 <w:rFonts w:ascii="CG Times" w:hAnsi="CG Times" w:cs="CG Times"/>
               </w:rPr>
-              <w:t xml:space="preserve"> </w:t>
-            </w:r>
-            <w:r>
-              <w:rPr>
-                <w:rFonts w:ascii="CG Times" w:hAnsi="CG Times" w:cs="CG Times"/>
-              </w:rPr>
-              <w:t>–</w:t>
-            </w:r>
-            <w:r>
-              <w:rPr>
-                <w:rFonts w:ascii="CG Times" w:hAnsi="CG Times" w:cs="CG Times"/>
-              </w:rPr>
-              <w:t xml:space="preserve">  </w:t>
+              <w:t xml:space="preserve"> –  </w:t>
             </w:r>
             <w:r>
               <w:rPr>
@@ -3602,13 +3492,7 @@
               <w:rPr>
                 <w:rFonts w:ascii="CG Times" w:hAnsi="CG Times" w:cs="CG Times"/>
               </w:rPr>
-              <w:t>k forest, my form</w:t>
-            </w:r>
-            <w:r>
-              <w:rPr>
-                <w:rFonts w:ascii="CG Times" w:hAnsi="CG Times" w:cs="CG Times"/>
-              </w:rPr>
-              <w:t>er residence,</w:t>
+              <w:t>k forest, my former residence,</w:t>
             </w:r>
           </w:p>
           <w:p>
@@ -4067,25 +3951,7 @@
               <w:rPr>
                 <w:rFonts w:ascii="CG Times" w:hAnsi="CG Times" w:cs="CG Times"/>
               </w:rPr>
-              <w:t xml:space="preserve">house servants to be </w:t>
-            </w:r>
-            <w:r>
-              <w:rPr>
-                <w:rFonts w:ascii="CG Times" w:hAnsi="CG Times" w:cs="CG Times"/>
-              </w:rPr>
-              <w:t>–</w:t>
-            </w:r>
-            <w:r>
-              <w:rPr>
-                <w:rFonts w:ascii="CG Times" w:hAnsi="CG Times" w:cs="CG Times"/>
-              </w:rPr>
-              <w:t xml:space="preserve"> Yet she </w:t>
-            </w:r>
-            <w:r>
-              <w:rPr>
-                <w:rFonts w:ascii="CG Times" w:hAnsi="CG Times" w:cs="CG Times"/>
-              </w:rPr>
-              <w:t>was mean</w:t>
+              <w:t>house servants to be – Yet she was mean</w:t>
             </w:r>
           </w:p>
           <w:p>
@@ -4125,19 +3991,7 @@
               <w:rPr>
                 <w:rFonts w:ascii="CG Times" w:hAnsi="CG Times" w:cs="CG Times"/>
               </w:rPr>
-              <w:t xml:space="preserve">ly dressed </w:t>
-            </w:r>
-            <w:r>
-              <w:rPr>
-                <w:rFonts w:ascii="CG Times" w:hAnsi="CG Times" w:cs="CG Times"/>
-              </w:rPr>
-              <w:t>–</w:t>
-            </w:r>
-            <w:r>
-              <w:rPr>
-                <w:rFonts w:ascii="CG Times" w:hAnsi="CG Times" w:cs="CG Times"/>
-              </w:rPr>
-              <w:t xml:space="preserve">  a </w:t>
+              <w:t xml:space="preserve">ly dressed –  a </w:t>
             </w:r>
             <w:r>
               <w:rPr>
@@ -4283,13 +4137,7 @@
               <w:rPr>
                 <w:rFonts w:ascii="CG Times" w:hAnsi="CG Times" w:cs="CG Times"/>
               </w:rPr>
-              <w:t xml:space="preserve"> away but in</w:t>
-            </w:r>
-            <w:r>
-              <w:rPr>
-                <w:rFonts w:ascii="CG Times" w:hAnsi="CG Times" w:cs="CG Times"/>
-              </w:rPr>
-              <w:t xml:space="preserve"> a quarter</w:t>
+              <w:t xml:space="preserve"> away but in a quarter</w:t>
             </w:r>
           </w:p>
           <w:p>
@@ -4514,19 +4362,7 @@
               <w:rPr>
                 <w:rStyle w:val="1818"/>
               </w:rPr>
-              <w:t xml:space="preserve">     </w:t>
-            </w:r>
-            <w:r>
-              <w:rPr>
-                <w:rStyle w:val="1818"/>
-              </w:rPr>
-              <w:t>¶“</w:t>
-            </w:r>
-            <w:r>
-              <w:rPr>
-                <w:rStyle w:val="1818"/>
-              </w:rPr>
-              <w:t xml:space="preserve">Being thus provided, </w:t>
+              <w:t xml:space="preserve">     ¶“Being thus provided, </w:t>
             </w:r>
           </w:p>
           <w:p>
@@ -4584,13 +4420,7 @@
               <w:rPr>
                 <w:rStyle w:val="1818"/>
               </w:rPr>
-              <w:t>might alter my det</w:t>
-            </w:r>
-            <w:r>
-              <w:rPr>
-                <w:rStyle w:val="1818"/>
-              </w:rPr>
-              <w:t xml:space="preserve">ermination.  It </w:t>
+              <w:t xml:space="preserve">might alter my determination.  It </w:t>
             </w:r>
           </w:p>
           <w:p>
@@ -4900,15 +4730,7 @@
                 <w:sz w:val="17"/>
                 <w:szCs w:val="17"/>
               </w:rPr>
-              <w:t>I have since found cottag</w:t>
-            </w:r>
-            <w:r>
-              <w:rPr>
-                <w:rFonts w:ascii="CG Times" w:hAnsi="CG Times" w:cs="CG Times"/>
-                <w:sz w:val="17"/>
-                <w:szCs w:val="17"/>
-              </w:rPr>
-              <w:t xml:space="preserve">ers and farm-house </w:t>
+              <w:t xml:space="preserve">I have since found cottagers and farm-house </w:t>
             </w:r>
           </w:p>
           <w:p>
@@ -5759,15 +5581,7 @@
           <w:i/>
           <w:iCs/>
         </w:rPr>
-        <w:t>no punctuation af</w:t>
-      </w:r>
-      <w:r>
-        <w:rPr>
-          <w:rStyle w:val="notes"/>
-          <w:i/>
-          <w:iCs/>
-        </w:rPr>
-        <w:t>ter</w:t>
+        <w:t>no punctuation after</w:t>
       </w:r>
       <w:r>
         <w:rPr>
@@ -5823,12 +5637,6 @@
         <w:gridCol w:w="4320"/>
       </w:tblGrid>
       <w:tr>
-        <w:tblPrEx>
-          <w:tblCellMar>
-            <w:top w:w="0" w:type="dxa"/>
-            <w:bottom w:w="0" w:type="dxa"/>
-          </w:tblCellMar>
-        </w:tblPrEx>
         <w:trPr>
           <w:cantSplit/>
         </w:trPr>
@@ -6482,13 +6290,7 @@
               <w:rPr>
                 <w:rFonts w:ascii="Garamond Kursiv" w:hAnsi="Garamond Kursiv" w:cs="Garamond Kursiv"/>
               </w:rPr>
-              <w:instrText xml:space="preserve">ADVANCE </w:instrText>
-            </w:r>
-            <w:r>
-              <w:rPr>
-                <w:rFonts w:ascii="Garamond Kursiv" w:hAnsi="Garamond Kursiv" w:cs="Garamond Kursiv"/>
-              </w:rPr>
-              <w:instrText>\u 0</w:instrText>
+              <w:instrText>ADVANCE \u 0</w:instrText>
             </w:r>
             <w:r>
               <w:rPr>
@@ -6805,19 +6607,7 @@
               <w:rPr>
                 <w:rFonts w:ascii="CG Times" w:hAnsi="CG Times" w:cs="CG Times"/>
               </w:rPr>
-              <w:t xml:space="preserve">disappeared </w:t>
-            </w:r>
-            <w:r>
-              <w:rPr>
-                <w:rFonts w:ascii="CG Times" w:hAnsi="CG Times" w:cs="CG Times"/>
-              </w:rPr>
-              <w:t>–</w:t>
-            </w:r>
-            <w:r>
-              <w:rPr>
-                <w:rFonts w:ascii="CG Times" w:hAnsi="CG Times" w:cs="CG Times"/>
-              </w:rPr>
-              <w:t xml:space="preserve"> Presently I saw the young man</w:t>
+              <w:t>disappeared – Presently I saw the young man</w:t>
             </w:r>
           </w:p>
           <w:p>
@@ -6910,13 +6700,7 @@
               <w:rPr>
                 <w:rFonts w:ascii="CG Times" w:hAnsi="CG Times" w:cs="CG Times"/>
               </w:rPr>
-              <w:t xml:space="preserve">also busied sometimes </w:t>
-            </w:r>
-            <w:r>
-              <w:rPr>
-                <w:rFonts w:ascii="CG Times" w:hAnsi="CG Times" w:cs="CG Times"/>
-              </w:rPr>
-              <w:t xml:space="preserve">in </w:t>
+              <w:t xml:space="preserve">also busied sometimes in </w:t>
             </w:r>
             <w:r>
               <w:rPr>
@@ -7350,13 +7134,7 @@
               <w:rPr>
                 <w:rFonts w:ascii="CG Times" w:hAnsi="CG Times" w:cs="CG Times"/>
               </w:rPr>
-              <w:t xml:space="preserve">small room  </w:t>
-            </w:r>
-            <w:r>
-              <w:rPr>
-                <w:rFonts w:ascii="CG Times" w:hAnsi="CG Times" w:cs="CG Times"/>
-              </w:rPr>
-              <w:t>whitewashed clean but very</w:t>
+              <w:t>small room  whitewashed clean but very</w:t>
             </w:r>
           </w:p>
           <w:p>
@@ -7566,6 +7344,7 @@
               <w:rPr>
                 <w:rFonts w:ascii="CG Times" w:hAnsi="CG Times" w:cs="CG Times"/>
                 <w:outline/>
+                <w:color w:val="000000"/>
                 <w14:textOutline w14:w="9525" w14:cap="flat" w14:cmpd="sng" w14:algn="ctr">
                   <w14:solidFill>
                     <w14:srgbClr w14:val="000000"/>
@@ -7714,19 +7493,7 @@
               <w:rPr>
                 <w:rFonts w:ascii="CG Times" w:hAnsi="CG Times" w:cs="CG Times"/>
               </w:rPr>
-              <w:t xml:space="preserve">tude </w:t>
-            </w:r>
-            <w:r>
-              <w:rPr>
-                <w:rFonts w:ascii="CG Times" w:hAnsi="CG Times" w:cs="CG Times"/>
-              </w:rPr>
-              <w:t>–</w:t>
-            </w:r>
-            <w:r>
-              <w:rPr>
-                <w:rFonts w:ascii="CG Times" w:hAnsi="CG Times" w:cs="CG Times"/>
-              </w:rPr>
-              <w:t xml:space="preserve"> The young girl was </w:t>
+              <w:t xml:space="preserve">tude – The young girl was </w:t>
             </w:r>
             <w:r>
               <w:rPr>
@@ -8291,13 +8058,7 @@
               <w:rPr>
                 <w:rStyle w:val="1818"/>
               </w:rPr>
-              <w:t>and bore it</w:t>
-            </w:r>
-            <w:r>
-              <w:rPr>
-                <w:rStyle w:val="1818"/>
-              </w:rPr>
-              <w:t xml:space="preserve"> to the cottage himself.  She </w:t>
+              <w:t xml:space="preserve">and bore it to the cottage himself.  She </w:t>
             </w:r>
           </w:p>
           <w:p>
@@ -8497,23 +8258,7 @@
                 <w:sz w:val="17"/>
                 <w:szCs w:val="17"/>
               </w:rPr>
-              <w:t xml:space="preserve">     </w:t>
-            </w:r>
-            <w:r>
-              <w:rPr>
-                <w:rFonts w:ascii="CG Times" w:hAnsi="CG Times" w:cs="CG Times"/>
-                <w:sz w:val="17"/>
-                <w:szCs w:val="17"/>
-              </w:rPr>
-              <w:t>¶“</w:t>
-            </w:r>
-            <w:r>
-              <w:rPr>
-                <w:rFonts w:ascii="CG Times" w:hAnsi="CG Times" w:cs="CG Times"/>
-                <w:sz w:val="17"/>
-                <w:szCs w:val="17"/>
-              </w:rPr>
-              <w:t xml:space="preserve">On </w:t>
+              <w:t xml:space="preserve">     ¶“On </w:t>
             </w:r>
           </w:p>
           <w:p>
@@ -8653,15 +8398,7 @@
                 <w:sz w:val="17"/>
                 <w:szCs w:val="17"/>
               </w:rPr>
-              <w:t>a small and almost imperceptible chin</w:t>
-            </w:r>
-            <w:r>
-              <w:rPr>
-                <w:rFonts w:ascii="CG Times" w:hAnsi="CG Times" w:cs="CG Times"/>
-                <w:sz w:val="17"/>
-                <w:szCs w:val="17"/>
-              </w:rPr>
-              <w:t xml:space="preserve">k, </w:t>
+              <w:t xml:space="preserve">a small and almost imperceptible chink, </w:t>
             </w:r>
           </w:p>
           <w:p>
@@ -8959,15 +8696,7 @@
                 <w:sz w:val="17"/>
                 <w:szCs w:val="17"/>
               </w:rPr>
-              <w:t>man, who, taking up an instrument,</w:t>
-            </w:r>
-            <w:r>
-              <w:rPr>
-                <w:rFonts w:ascii="CG Times" w:hAnsi="CG Times" w:cs="CG Times"/>
-                <w:sz w:val="17"/>
-                <w:szCs w:val="17"/>
-              </w:rPr>
-              <w:t xml:space="preserve"> began </w:t>
+              <w:t xml:space="preserve">man, who, taking up an instrument, began </w:t>
             </w:r>
           </w:p>
           <w:p>
@@ -9453,15 +9182,7 @@
           <w:i/>
           <w:iCs/>
         </w:rPr>
-        <w:t>over</w:t>
-      </w:r>
-      <w:r>
-        <w:rPr>
-          <w:rStyle w:val="notes"/>
-          <w:i/>
-          <w:iCs/>
-        </w:rPr>
-        <w:t>lays</w:t>
+        <w:t>overlays</w:t>
       </w:r>
       <w:r>
         <w:rPr>
@@ -9614,15 +9335,7 @@
           <w:i/>
           <w:iCs/>
         </w:rPr>
-        <w:t xml:space="preserve"> (from cancel lines on ampersand on facing folio 7 recto [page 12], line 28); fi</w:t>
-      </w:r>
-      <w:r>
-        <w:rPr>
-          <w:rStyle w:val="notes"/>
-          <w:i/>
-          <w:iCs/>
-        </w:rPr>
-        <w:t>rst</w:t>
+        <w:t xml:space="preserve"> (from cancel lines on ampersand on facing folio 7 recto [page 12], line 28); first</w:t>
       </w:r>
       <w:r>
         <w:rPr>
@@ -9939,12 +9652,6 @@
         <w:gridCol w:w="4320"/>
       </w:tblGrid>
       <w:tr>
-        <w:tblPrEx>
-          <w:tblCellMar>
-            <w:top w:w="0" w:type="dxa"/>
-            <w:bottom w:w="0" w:type="dxa"/>
-          </w:tblCellMar>
-        </w:tblPrEx>
         <w:trPr>
           <w:cantSplit/>
         </w:trPr>
@@ -10874,13 +10581,7 @@
               <w:rPr>
                 <w:rStyle w:val="mws85"/>
               </w:rPr>
-              <w:t xml:space="preserve">                    </w:t>
-            </w:r>
-            <w:r>
-              <w:rPr>
-                <w:rStyle w:val="mws85"/>
-              </w:rPr>
-              <w:t xml:space="preserve">    his </w:t>
+              <w:t xml:space="preserve">                        his </w:t>
             </w:r>
             <w:r>
               <w:rPr>
@@ -11066,19 +10767,7 @@
               <w:rPr>
                 <w:rFonts w:ascii="CG Times" w:hAnsi="CG Times" w:cs="CG Times"/>
               </w:rPr>
-              <w:t xml:space="preserve">she sobbed audibly </w:t>
-            </w:r>
-            <w:r>
-              <w:rPr>
-                <w:rFonts w:ascii="CG Times" w:hAnsi="CG Times" w:cs="CG Times"/>
-              </w:rPr>
-              <w:t>–</w:t>
-            </w:r>
-            <w:r>
-              <w:rPr>
-                <w:rFonts w:ascii="CG Times" w:hAnsi="CG Times" w:cs="CG Times"/>
-              </w:rPr>
-              <w:t xml:space="preserve"> He </w:t>
+              <w:t xml:space="preserve">she sobbed audibly – He </w:t>
             </w:r>
             <w:r>
               <w:rPr>
@@ -11689,13 +11378,7 @@
               <w:rPr>
                 <w:rFonts w:ascii="CG Times" w:hAnsi="CG Times" w:cs="CG Times"/>
               </w:rPr>
-              <w:t>} then she and</w:t>
-            </w:r>
-            <w:r>
-              <w:rPr>
-                <w:rFonts w:ascii="CG Times" w:hAnsi="CG Times" w:cs="CG Times"/>
-              </w:rPr>
-              <w:t xml:space="preserve"> the</w:t>
+              <w:t>} then she and the</w:t>
             </w:r>
           </w:p>
           <w:p>
@@ -11795,13 +11478,7 @@
               <w:rPr>
                 <w:rFonts w:ascii="Garamond Kursiv" w:hAnsi="Garamond Kursiv" w:cs="Garamond Kursiv"/>
               </w:rPr>
-              <w:t>.</w:t>
-            </w:r>
-            <w:r>
-              <w:rPr>
-                <w:rFonts w:ascii="Garamond Kursiv" w:hAnsi="Garamond Kursiv" w:cs="Garamond Kursiv"/>
-              </w:rPr>
-              <w:t>—</w:t>
+              <w:t>.—</w:t>
             </w:r>
             <w:r>
               <w:rPr>
@@ -12357,13 +12034,7 @@
               <w:rPr>
                 <w:rStyle w:val="1818"/>
               </w:rPr>
-              <w:t>aff</w:t>
-            </w:r>
-            <w:r>
-              <w:rPr>
-                <w:rStyle w:val="1818"/>
-              </w:rPr>
-              <w:t xml:space="preserve">ection, that I felt sensations of a peculiar and </w:t>
+              <w:t xml:space="preserve">affection, that I felt sensations of a peculiar and </w:t>
             </w:r>
           </w:p>
           <w:p>
@@ -12407,15 +12078,7 @@
                 <w:sz w:val="17"/>
                 <w:szCs w:val="17"/>
               </w:rPr>
-              <w:t xml:space="preserve">withdrew from the window, unable to bear these </w:t>
-            </w:r>
-            <w:r>
-              <w:rPr>
-                <w:rFonts w:ascii="CG Times" w:hAnsi="CG Times" w:cs="CG Times"/>
-                <w:sz w:val="17"/>
-                <w:szCs w:val="17"/>
-              </w:rPr>
-              <w:t>emotions.</w:t>
+              <w:t>withdrew from the window, unable to bear these emotions.</w:t>
             </w:r>
           </w:p>
           <w:p>
@@ -12433,23 +12096,7 @@
                 <w:sz w:val="17"/>
                 <w:szCs w:val="17"/>
               </w:rPr>
-              <w:t xml:space="preserve">     </w:t>
-            </w:r>
-            <w:r>
-              <w:rPr>
-                <w:rFonts w:ascii="CG Times" w:hAnsi="CG Times" w:cs="CG Times"/>
-                <w:sz w:val="17"/>
-                <w:szCs w:val="17"/>
-              </w:rPr>
-              <w:t>¶“</w:t>
-            </w:r>
-            <w:r>
-              <w:rPr>
-                <w:rFonts w:ascii="CG Times" w:hAnsi="CG Times" w:cs="CG Times"/>
-                <w:sz w:val="17"/>
-                <w:szCs w:val="17"/>
-              </w:rPr>
-              <w:t xml:space="preserve">Soon after this the young man returned, </w:t>
+              <w:t xml:space="preserve">     ¶“Soon after this the young man returned, </w:t>
             </w:r>
           </w:p>
           <w:p>
@@ -12589,15 +12236,7 @@
                 <w:sz w:val="17"/>
                 <w:szCs w:val="17"/>
               </w:rPr>
-              <w:t>placed it on the fire; then she a</w:t>
-            </w:r>
-            <w:r>
-              <w:rPr>
-                <w:rFonts w:ascii="CG Times" w:hAnsi="CG Times" w:cs="CG Times"/>
-                <w:sz w:val="17"/>
-                <w:szCs w:val="17"/>
-              </w:rPr>
-              <w:t xml:space="preserve">nd the </w:t>
+              <w:t xml:space="preserve">placed it on the fire; then she and the </w:t>
             </w:r>
           </w:p>
           <w:p>
@@ -13209,15 +12848,7 @@
           <w:i/>
           <w:iCs/>
         </w:rPr>
-        <w:t xml:space="preserve"> in line 20 through all of line 23</w:t>
-      </w:r>
-      <w:r>
-        <w:rPr>
-          <w:rStyle w:val="notes"/>
-          <w:i/>
-          <w:iCs/>
-        </w:rPr>
-        <w:t xml:space="preserve"> and then through </w:t>
+        <w:t xml:space="preserve"> in line 20 through all of line 23 and then through </w:t>
       </w:r>
       <w:r>
         <w:rPr>
@@ -13355,15 +12986,7 @@
           <w:i/>
           <w:iCs/>
         </w:rPr>
-        <w:t>in</w:t>
-      </w:r>
-      <w:r>
-        <w:rPr>
-          <w:rStyle w:val="notes"/>
-          <w:i/>
-          <w:iCs/>
-        </w:rPr>
-        <w:t xml:space="preserve"> ink, </w:t>
+        <w:t xml:space="preserve">in ink, </w:t>
       </w:r>
       <w:r>
         <w:rPr>
@@ -13525,13 +13148,7 @@
         <w:rPr>
           <w:rStyle w:val="notes"/>
         </w:rPr>
-        <w:t xml:space="preserve"> from</w:t>
-      </w:r>
-      <w:r>
-        <w:rPr>
-          <w:rStyle w:val="notes"/>
-        </w:rPr>
-        <w:t xml:space="preserve"> </w:t>
+        <w:t xml:space="preserve"> from </w:t>
       </w:r>
       <w:r>
         <w:rPr>
@@ -13920,13 +13537,7 @@
         <w:rPr>
           <w:rStyle w:val="notes"/>
         </w:rPr>
-        <w:t xml:space="preserve"> bu</w:t>
-      </w:r>
-      <w:r>
-        <w:rPr>
-          <w:rStyle w:val="notes"/>
-        </w:rPr>
-        <w:t xml:space="preserve">rthen  </w:t>
+        <w:t xml:space="preserve"> burthen  </w:t>
       </w:r>
       <w:r>
         <w:rPr>
@@ -14021,12 +13632,6 @@
         <w:gridCol w:w="4320"/>
       </w:tblGrid>
       <w:tr>
-        <w:tblPrEx>
-          <w:tblCellMar>
-            <w:top w:w="0" w:type="dxa"/>
-            <w:bottom w:w="0" w:type="dxa"/>
-          </w:tblCellMar>
-        </w:tblPrEx>
         <w:trPr>
           <w:cantSplit/>
         </w:trPr>
@@ -14088,31 +13693,7 @@
               <w:rPr>
                 <w:rFonts w:ascii="CG Times" w:hAnsi="CG Times" w:cs="CG Times"/>
               </w:rPr>
-              <w:t>pulling up roots</w:t>
-            </w:r>
-            <w:r>
-              <w:rPr>
-                <w:rFonts w:ascii="CG Times" w:hAnsi="CG Times" w:cs="CG Times"/>
-              </w:rPr>
-              <w:t>–</w:t>
-            </w:r>
-            <w:r>
-              <w:rPr>
-                <w:rFonts w:ascii="CG Times" w:hAnsi="CG Times" w:cs="CG Times"/>
-              </w:rPr>
-              <w:t xml:space="preserve"> </w:t>
-            </w:r>
-            <w:r>
-              <w:rPr>
-                <w:rFonts w:ascii="CG Times" w:hAnsi="CG Times" w:cs="CG Times"/>
-              </w:rPr>
-              <w:t>–</w:t>
-            </w:r>
-            <w:r>
-              <w:rPr>
-                <w:rFonts w:ascii="CG Times" w:hAnsi="CG Times" w:cs="CG Times"/>
-              </w:rPr>
-              <w:t>After he had been employed</w:t>
+              <w:t>pulling up roots– –After he had been employed</w:t>
             </w:r>
           </w:p>
           <w:p>
@@ -14191,19 +13772,7 @@
               <w:rPr>
                 <w:rFonts w:ascii="CG Times" w:hAnsi="CG Times" w:cs="CG Times"/>
               </w:rPr>
-              <w:t xml:space="preserve">together </w:t>
-            </w:r>
-            <w:r>
-              <w:rPr>
-                <w:rFonts w:ascii="CG Times" w:hAnsi="CG Times" w:cs="CG Times"/>
-              </w:rPr>
-              <w:t>–</w:t>
-            </w:r>
-            <w:r>
-              <w:rPr>
-                <w:rFonts w:ascii="CG Times" w:hAnsi="CG Times" w:cs="CG Times"/>
-              </w:rPr>
-              <w:t xml:space="preserve"> The old man in the mean time</w:t>
+              <w:t>together – The old man in the mean time</w:t>
             </w:r>
           </w:p>
           <w:p>
@@ -14748,13 +14317,7 @@
               <w:rPr>
                 <w:rFonts w:ascii="CG Times" w:hAnsi="CG Times" w:cs="CG Times"/>
               </w:rPr>
-              <w:t>volence &amp; love; the younge</w:t>
-            </w:r>
-            <w:r>
-              <w:rPr>
-                <w:rFonts w:ascii="CG Times" w:hAnsi="CG Times" w:cs="CG Times"/>
-              </w:rPr>
-              <w:t xml:space="preserve">r was slight </w:t>
+              <w:t xml:space="preserve">volence &amp; love; the younger was slight </w:t>
             </w:r>
             <w:r>
               <w:rPr>
@@ -14876,19 +14439,7 @@
               <w:rPr>
                 <w:rFonts w:ascii="CG Times" w:hAnsi="CG Times" w:cs="CG Times"/>
               </w:rPr>
-              <w:t xml:space="preserve"> </w:t>
-            </w:r>
-            <w:r>
-              <w:rPr>
-                <w:rFonts w:ascii="CG Times" w:hAnsi="CG Times" w:cs="CG Times"/>
-              </w:rPr>
-              <w:t>–</w:t>
-            </w:r>
-            <w:r>
-              <w:rPr>
-                <w:rFonts w:ascii="CG Times" w:hAnsi="CG Times" w:cs="CG Times"/>
-              </w:rPr>
-              <w:t xml:space="preserve"> yet his eyes &amp; attitude</w:t>
+              <w:t xml:space="preserve"> – yet his eyes &amp; attitude</w:t>
             </w:r>
           </w:p>
           <w:p>
@@ -14959,47 +14510,29 @@
               <w:rPr>
                 <w:rFonts w:ascii="CG Times" w:hAnsi="CG Times" w:cs="CG Times"/>
               </w:rPr>
-              <w:t>dencency</w:t>
-            </w:r>
-            <w:r>
-              <w:rPr>
-                <w:rFonts w:ascii="CG Times" w:hAnsi="CG Times" w:cs="CG Times"/>
-              </w:rPr>
-              <w:t>—</w:t>
-            </w:r>
-            <w:r>
-              <w:rPr>
-                <w:rFonts w:ascii="CG Times" w:hAnsi="CG Times" w:cs="CG Times"/>
-              </w:rPr>
-              <w:t xml:space="preserve"> The old man returned to the</w:t>
-            </w:r>
-          </w:p>
-          <w:p>
-            <w:pPr>
-              <w:spacing w:line="225" w:lineRule="exact"/>
-              <w:rPr>
-                <w:rFonts w:ascii="CG Times" w:hAnsi="CG Times" w:cs="CG Times"/>
-              </w:rPr>
-            </w:pPr>
-          </w:p>
-          <w:p>
-            <w:pPr>
-              <w:spacing w:line="225" w:lineRule="exact"/>
-              <w:rPr>
-                <w:rFonts w:ascii="CG Times" w:hAnsi="CG Times" w:cs="CG Times"/>
-              </w:rPr>
-            </w:pPr>
-            <w:r>
-              <w:rPr>
-                <w:rFonts w:ascii="CG Times" w:hAnsi="CG Times" w:cs="CG Times"/>
-              </w:rPr>
-              <w:t>cottage; and the yout</w:t>
-            </w:r>
-            <w:r>
-              <w:rPr>
-                <w:rFonts w:ascii="CG Times" w:hAnsi="CG Times" w:cs="CG Times"/>
-              </w:rPr>
-              <w:t>h with tools different</w:t>
+              <w:t>dencency— The old man returned to the</w:t>
+            </w:r>
+          </w:p>
+          <w:p>
+            <w:pPr>
+              <w:spacing w:line="225" w:lineRule="exact"/>
+              <w:rPr>
+                <w:rFonts w:ascii="CG Times" w:hAnsi="CG Times" w:cs="CG Times"/>
+              </w:rPr>
+            </w:pPr>
+          </w:p>
+          <w:p>
+            <w:pPr>
+              <w:spacing w:line="225" w:lineRule="exact"/>
+              <w:rPr>
+                <w:rFonts w:ascii="CG Times" w:hAnsi="CG Times" w:cs="CG Times"/>
+              </w:rPr>
+            </w:pPr>
+            <w:r>
+              <w:rPr>
+                <w:rFonts w:ascii="CG Times" w:hAnsi="CG Times" w:cs="CG Times"/>
+              </w:rPr>
+              <w:t>cottage; and the youth with tools different</w:t>
             </w:r>
           </w:p>
           <w:p>
@@ -15058,19 +14591,7 @@
               <w:rPr>
                 <w:rFonts w:ascii="CG Times" w:hAnsi="CG Times" w:cs="CG Times"/>
               </w:rPr>
-              <w:t>directed his steps across the fields</w:t>
-            </w:r>
-            <w:r>
-              <w:rPr>
-                <w:rFonts w:ascii="CG Times" w:hAnsi="CG Times" w:cs="CG Times"/>
-              </w:rPr>
-              <w:t>–</w:t>
-            </w:r>
-            <w:r>
-              <w:rPr>
-                <w:rFonts w:ascii="CG Times" w:hAnsi="CG Times" w:cs="CG Times"/>
-              </w:rPr>
-              <w:t xml:space="preserve"> Night</w:t>
+              <w:t>directed his steps across the fields– Night</w:t>
             </w:r>
             <w:r>
               <w:rPr>
@@ -15352,13 +14873,7 @@
               <w:rPr>
                 <w:rStyle w:val="1818"/>
               </w:rPr>
-              <w:t>joined him, and they entered the cottag</w:t>
-            </w:r>
-            <w:r>
-              <w:rPr>
-                <w:rStyle w:val="1818"/>
-              </w:rPr>
-              <w:t xml:space="preserve">e </w:t>
+              <w:t xml:space="preserve">joined him, and they entered the cottage </w:t>
             </w:r>
           </w:p>
           <w:p>
@@ -15394,19 +14909,7 @@
               <w:rPr>
                 <w:rStyle w:val="1818"/>
               </w:rPr>
-              <w:t xml:space="preserve">     </w:t>
-            </w:r>
-            <w:r>
-              <w:rPr>
-                <w:rStyle w:val="1818"/>
-              </w:rPr>
-              <w:t>¶“</w:t>
-            </w:r>
-            <w:r>
-              <w:rPr>
-                <w:rStyle w:val="1818"/>
-              </w:rPr>
-              <w:t xml:space="preserve">The old man had, in the mean time, </w:t>
+              <w:t xml:space="preserve">     ¶“The old man had, in the mean time, </w:t>
             </w:r>
           </w:p>
           <w:p>
@@ -15672,15 +15175,7 @@
                 <w:sz w:val="17"/>
                 <w:szCs w:val="17"/>
               </w:rPr>
-              <w:t>creatures.  One was old, with s</w:t>
-            </w:r>
-            <w:r>
-              <w:rPr>
-                <w:rFonts w:ascii="CG Times" w:hAnsi="CG Times" w:cs="CG Times"/>
-                <w:sz w:val="17"/>
-                <w:szCs w:val="17"/>
-              </w:rPr>
-              <w:t xml:space="preserve">ilver hairs </w:t>
+              <w:t xml:space="preserve">creatures.  One was old, with silver hairs </w:t>
             </w:r>
           </w:p>
           <w:p>
@@ -15867,15 +15362,7 @@
                 <w:sz w:val="17"/>
                 <w:szCs w:val="17"/>
               </w:rPr>
-              <w:t>expressed the utmost sadness and despondency.</w:t>
-            </w:r>
-            <w:r>
-              <w:rPr>
-                <w:rFonts w:ascii="CG Times" w:hAnsi="CG Times" w:cs="CG Times"/>
-                <w:sz w:val="17"/>
-                <w:szCs w:val="17"/>
-              </w:rPr>
-              <w:t xml:space="preserve">  </w:t>
+              <w:t xml:space="preserve">expressed the utmost sadness and despondency.  </w:t>
             </w:r>
           </w:p>
           <w:p>
@@ -16019,15 +15506,7 @@
                 <w:sz w:val="17"/>
                 <w:szCs w:val="17"/>
               </w:rPr>
-              <w:t>¶“</w:t>
-            </w:r>
-            <w:r>
-              <w:rPr>
-                <w:rFonts w:ascii="CG Times" w:hAnsi="CG Times" w:cs="CG Times"/>
-                <w:sz w:val="17"/>
-                <w:szCs w:val="17"/>
-              </w:rPr>
-              <w:t xml:space="preserve">Night </w:t>
+              <w:t xml:space="preserve">¶“Night </w:t>
             </w:r>
           </w:p>
           <w:p>
@@ -16254,15 +15733,7 @@
           <w:i/>
           <w:iCs/>
         </w:rPr>
-        <w:t>pencil mark (?caret with vertical line) and ink mark (resembling F) are not reproduced in</w:t>
-      </w:r>
-      <w:r>
-        <w:rPr>
-          <w:rStyle w:val="notes"/>
-          <w:i/>
-          <w:iCs/>
-        </w:rPr>
-        <w:t xml:space="preserve"> transcription</w:t>
+        <w:t>pencil mark (?caret with vertical line) and ink mark (resembling F) are not reproduced in transcription</w:t>
       </w:r>
       <w:r>
         <w:rPr>
@@ -16471,15 +15942,7 @@
           <w:i/>
           <w:iCs/>
         </w:rPr>
-        <w:t>on facing folio 8 recto</w:t>
-      </w:r>
-      <w:r>
-        <w:rPr>
-          <w:rStyle w:val="notes"/>
-          <w:i/>
-          <w:iCs/>
-        </w:rPr>
-        <w:t xml:space="preserve"> [page 14], line 13)</w:t>
+        <w:t>on facing folio 8 recto [page 14], line 13)</w:t>
       </w:r>
       <w:r>
         <w:rPr>
@@ -16722,13 +16185,7 @@
         <w:rPr>
           <w:rStyle w:val="notes"/>
         </w:rPr>
-        <w:t xml:space="preserve"> feau</w:t>
-      </w:r>
-      <w:r>
-        <w:rPr>
-          <w:rStyle w:val="notes"/>
-        </w:rPr>
-        <w:t>tures</w:t>
+        <w:t xml:space="preserve"> feautures</w:t>
       </w:r>
       <w:r>
         <w:rPr>
@@ -17012,12 +16469,6 @@
         <w:gridCol w:w="4320"/>
       </w:tblGrid>
       <w:tr>
-        <w:tblPrEx>
-          <w:tblCellMar>
-            <w:top w:w="0" w:type="dxa"/>
-            <w:bottom w:w="0" w:type="dxa"/>
-          </w:tblCellMar>
-        </w:tblPrEx>
         <w:trPr>
           <w:cantSplit/>
         </w:trPr>
@@ -17548,13 +16999,7 @@
               <w:rPr>
                 <w:rFonts w:ascii="CG Times" w:hAnsi="CG Times" w:cs="CG Times"/>
               </w:rPr>
-              <w:instrText>EQ \</w:instrText>
-            </w:r>
-            <w:r>
-              <w:rPr>
-                <w:rFonts w:ascii="CG Times" w:hAnsi="CG Times" w:cs="CG Times"/>
-              </w:rPr>
-              <w:instrText>O(.)</w:instrText>
+              <w:instrText>EQ \O(.)</w:instrText>
             </w:r>
             <w:r>
               <w:rPr>
@@ -17873,19 +17318,7 @@
               <w:rPr>
                 <w:rFonts w:ascii="CG Times" w:hAnsi="CG Times" w:cs="CG Times"/>
               </w:rPr>
-              <w:t>-ed the youth began,</w:t>
-            </w:r>
-            <w:r>
-              <w:rPr>
-                <w:rFonts w:ascii="CG Times" w:hAnsi="CG Times" w:cs="CG Times"/>
-              </w:rPr>
-              <w:t>–</w:t>
-            </w:r>
-            <w:r>
-              <w:rPr>
-                <w:rFonts w:ascii="CG Times" w:hAnsi="CG Times" w:cs="CG Times"/>
-              </w:rPr>
-              <w:t xml:space="preserve"> not to play</w:t>
+              <w:t>-ed the youth began,– not to play</w:t>
             </w:r>
             <w:r>
               <w:rPr>
@@ -18247,13 +17680,7 @@
               <w:rPr>
                 <w:rFonts w:ascii="CG Times" w:hAnsi="CG Times" w:cs="CG Times"/>
               </w:rPr>
-              <w:t>their lights and retired, as I conjectur</w:t>
-            </w:r>
-            <w:r>
-              <w:rPr>
-                <w:rFonts w:ascii="CG Times" w:hAnsi="CG Times" w:cs="CG Times"/>
-              </w:rPr>
-              <w:t>ed,</w:t>
+              <w:t>their lights and retired, as I conjectured,</w:t>
             </w:r>
           </w:p>
           <w:p>
@@ -18335,19 +17762,7 @@
               <w:rPr>
                 <w:rFonts w:ascii="CG Times" w:hAnsi="CG Times" w:cs="CG Times"/>
               </w:rPr>
-              <w:t xml:space="preserve">sleep </w:t>
-            </w:r>
-            <w:r>
-              <w:rPr>
-                <w:rFonts w:ascii="CG Times" w:hAnsi="CG Times" w:cs="CG Times"/>
-              </w:rPr>
-              <w:t>–</w:t>
-            </w:r>
-            <w:r>
-              <w:rPr>
-                <w:rFonts w:ascii="CG Times" w:hAnsi="CG Times" w:cs="CG Times"/>
-              </w:rPr>
-              <w:t xml:space="preserve"> I thought of the occurences of</w:t>
+              <w:t>sleep – I thought of the occurences of</w:t>
             </w:r>
             <w:r>
               <w:rPr>
@@ -18393,19 +17808,7 @@
               <w:rPr>
                 <w:rFonts w:ascii="CG Times" w:hAnsi="CG Times" w:cs="CG Times"/>
               </w:rPr>
-              <w:t>the day.</w:t>
-            </w:r>
-            <w:r>
-              <w:rPr>
-                <w:rFonts w:ascii="CG Times" w:hAnsi="CG Times" w:cs="CG Times"/>
-              </w:rPr>
-              <w:t>–</w:t>
-            </w:r>
-            <w:r>
-              <w:rPr>
-                <w:rFonts w:ascii="CG Times" w:hAnsi="CG Times" w:cs="CG Times"/>
-              </w:rPr>
-              <w:t xml:space="preserve"> What cheifly struck me was</w:t>
+              <w:t>the day.– What cheifly struck me was</w:t>
             </w:r>
           </w:p>
           <w:p>
@@ -18449,13 +17852,7 @@
               <w:rPr>
                 <w:rFonts w:ascii="CG Times" w:hAnsi="CG Times" w:cs="CG Times"/>
               </w:rPr>
-              <w:t>I longed to join them but dared not.</w:t>
-            </w:r>
-            <w:r>
-              <w:rPr>
-                <w:rFonts w:ascii="CG Times" w:hAnsi="CG Times" w:cs="CG Times"/>
-              </w:rPr>
-              <w:t>—</w:t>
+              <w:t>I longed to join them but dared not.—</w:t>
             </w:r>
           </w:p>
           <w:p>
@@ -19007,13 +18404,7 @@
               <w:rPr>
                 <w:rStyle w:val="1818"/>
               </w:rPr>
-              <w:t>to utter sounds that were monotonous</w:t>
-            </w:r>
-            <w:r>
-              <w:rPr>
-                <w:rStyle w:val="1818"/>
-              </w:rPr>
-              <w:t xml:space="preserve">, </w:t>
+              <w:t xml:space="preserve">to utter sounds that were monotonous, </w:t>
             </w:r>
           </w:p>
           <w:p>
@@ -19161,15 +18552,7 @@
                 <w:sz w:val="17"/>
                 <w:szCs w:val="17"/>
               </w:rPr>
-              <w:t>¶“</w:t>
-            </w:r>
-            <w:r>
-              <w:rPr>
-                <w:rFonts w:ascii="CG Times" w:hAnsi="CG Times" w:cs="CG Times"/>
-                <w:sz w:val="17"/>
-                <w:szCs w:val="17"/>
-              </w:rPr>
-              <w:t xml:space="preserve">The family, after having been thus occupied for a short time, extinguished </w:t>
+              <w:t xml:space="preserve">¶“The family, after having been thus occupied for a short time, extinguished </w:t>
             </w:r>
           </w:p>
           <w:p>
@@ -19347,15 +18730,7 @@
                 <w:sz w:val="17"/>
                 <w:szCs w:val="17"/>
               </w:rPr>
-              <w:t>the day.  What chiefly stru</w:t>
-            </w:r>
-            <w:r>
-              <w:rPr>
-                <w:rFonts w:ascii="CG Times" w:hAnsi="CG Times" w:cs="CG Times"/>
-                <w:sz w:val="17"/>
-                <w:szCs w:val="17"/>
-              </w:rPr>
-              <w:t xml:space="preserve">ck me was </w:t>
+              <w:t xml:space="preserve">the day.  What chiefly struck me was </w:t>
             </w:r>
           </w:p>
           <w:p>
@@ -19523,15 +18898,7 @@
                 <w:sz w:val="17"/>
                 <w:szCs w:val="17"/>
               </w:rPr>
-              <w:t>whatever course of conduct I might hereafte</w:t>
-            </w:r>
-            <w:r>
-              <w:rPr>
-                <w:rFonts w:ascii="CG Times" w:hAnsi="CG Times" w:cs="CG Times"/>
-                <w:sz w:val="17"/>
-                <w:szCs w:val="17"/>
-              </w:rPr>
-              <w:t xml:space="preserve">r think </w:t>
+              <w:t xml:space="preserve">whatever course of conduct I might hereafter think </w:t>
             </w:r>
           </w:p>
           <w:p>
@@ -19954,15 +19321,7 @@
           <w:i/>
           <w:iCs/>
         </w:rPr>
-        <w:t>}</w:t>
-      </w:r>
-      <w:r>
-        <w:rPr>
-          <w:rStyle w:val="notes"/>
-          <w:i/>
-          <w:iCs/>
-        </w:rPr>
-        <w:t xml:space="preserve"> in canceled</w:t>
+        <w:t>} in canceled</w:t>
       </w:r>
       <w:r>
         <w:rPr>
@@ -20132,12 +19491,6 @@
         <w:gridCol w:w="4320"/>
       </w:tblGrid>
       <w:tr>
-        <w:tblPrEx>
-          <w:tblCellMar>
-            <w:top w:w="0" w:type="dxa"/>
-            <w:bottom w:w="0" w:type="dxa"/>
-          </w:tblCellMar>
-        </w:tblPrEx>
         <w:trPr>
           <w:cantSplit/>
         </w:trPr>
@@ -20212,13 +19565,7 @@
               <w:rPr>
                 <w:rFonts w:ascii="CG Times" w:hAnsi="CG Times" w:cs="CG Times"/>
               </w:rPr>
-              <w:t xml:space="preserve"> actions.</w:t>
-            </w:r>
-            <w:r>
-              <w:rPr>
-                <w:rFonts w:ascii="CG Times" w:hAnsi="CG Times" w:cs="CG Times"/>
-              </w:rPr>
-              <w:t>—</w:t>
+              <w:t xml:space="preserve"> actions.—</w:t>
             </w:r>
           </w:p>
           <w:p>
@@ -20265,13 +19612,7 @@
               <w:rPr>
                 <w:rFonts w:ascii="CG Times" w:hAnsi="CG Times" w:cs="CG Times"/>
               </w:rPr>
-              <w:t xml:space="preserve"> arose the nex</w:t>
-            </w:r>
-            <w:r>
-              <w:rPr>
-                <w:rFonts w:ascii="CG Times" w:hAnsi="CG Times" w:cs="CG Times"/>
-              </w:rPr>
-              <w:t>t morning before</w:t>
+              <w:t xml:space="preserve"> arose the next morning before</w:t>
             </w:r>
           </w:p>
           <w:p>
@@ -20307,19 +19648,7 @@
               <w:rPr>
                 <w:rFonts w:ascii="CG Times" w:hAnsi="CG Times" w:cs="CG Times"/>
               </w:rPr>
-              <w:t>the sun;</w:t>
-            </w:r>
-            <w:r>
-              <w:rPr>
-                <w:rFonts w:ascii="CG Times" w:hAnsi="CG Times" w:cs="CG Times"/>
-              </w:rPr>
-              <w:t>–</w:t>
-            </w:r>
-            <w:r>
-              <w:rPr>
-                <w:rFonts w:ascii="CG Times" w:hAnsi="CG Times" w:cs="CG Times"/>
-              </w:rPr>
-              <w:t xml:space="preserve"> The young woman arranged the</w:t>
+              <w:t>the sun;– The young woman arranged the</w:t>
             </w:r>
           </w:p>
           <w:p>
@@ -20743,19 +20072,7 @@
               <w:rPr>
                 <w:rFonts w:ascii="CG Times" w:hAnsi="CG Times" w:cs="CG Times"/>
               </w:rPr>
-              <w:t xml:space="preserve">contemplation </w:t>
-            </w:r>
-            <w:r>
-              <w:rPr>
-                <w:rFonts w:ascii="CG Times" w:hAnsi="CG Times" w:cs="CG Times"/>
-              </w:rPr>
-              <w:t>–</w:t>
-            </w:r>
-            <w:r>
-              <w:rPr>
-                <w:rFonts w:ascii="CG Times" w:hAnsi="CG Times" w:cs="CG Times"/>
-              </w:rPr>
-              <w:t xml:space="preserve">  Nothing could exceed</w:t>
+              <w:t>contemplation –  Nothing could exceed</w:t>
             </w:r>
           </w:p>
           <w:p>
@@ -20885,19 +20202,7 @@
               <w:rPr>
                 <w:rFonts w:ascii="CG Times" w:hAnsi="CG Times" w:cs="CG Times"/>
               </w:rPr>
-              <w:t xml:space="preserve">old man </w:t>
-            </w:r>
-            <w:r>
-              <w:rPr>
-                <w:rFonts w:ascii="CG Times" w:hAnsi="CG Times" w:cs="CG Times"/>
-              </w:rPr>
-              <w:t>–</w:t>
-            </w:r>
-            <w:r>
-              <w:rPr>
-                <w:rFonts w:ascii="CG Times" w:hAnsi="CG Times" w:cs="CG Times"/>
-              </w:rPr>
-              <w:t xml:space="preserve"> They performed towards every</w:t>
+              <w:t>old man – They performed towards every</w:t>
             </w:r>
           </w:p>
           <w:p>
@@ -21080,19 +20385,7 @@
               <w:rPr>
                 <w:rFonts w:ascii="CG Times" w:hAnsi="CG Times" w:cs="CG Times"/>
               </w:rPr>
-              <w:t>happy</w:t>
-            </w:r>
-            <w:r>
-              <w:rPr>
-                <w:rFonts w:ascii="CG Times" w:hAnsi="CG Times" w:cs="CG Times"/>
-              </w:rPr>
-              <w:t>—</w:t>
-            </w:r>
-            <w:r>
-              <w:rPr>
-                <w:rFonts w:ascii="CG Times" w:hAnsi="CG Times" w:cs="CG Times"/>
-              </w:rPr>
-              <w:t xml:space="preserve">The </w:t>
+              <w:t xml:space="preserve">happy—The </w:t>
             </w:r>
             <w:r>
               <w:rPr>
@@ -21118,13 +20411,7 @@
               <w:rPr>
                 <w:rFonts w:ascii="CG Times" w:hAnsi="CG Times" w:cs="CG Times"/>
               </w:rPr>
-              <w:t xml:space="preserve"> m</w:t>
-            </w:r>
-            <w:r>
-              <w:rPr>
-                <w:rFonts w:ascii="CG Times" w:hAnsi="CG Times" w:cs="CG Times"/>
-              </w:rPr>
-              <w:t>an</w:t>
+              <w:t xml:space="preserve"> man</w:t>
             </w:r>
             <w:r>
               <w:rPr>
@@ -21252,19 +20539,7 @@
               <w:rPr>
                 <w:rFonts w:ascii="CG Times" w:hAnsi="CG Times" w:cs="CG Times"/>
               </w:rPr>
-              <w:t>I was deeply affected by it</w:t>
-            </w:r>
-            <w:r>
-              <w:rPr>
-                <w:rFonts w:ascii="CG Times" w:hAnsi="CG Times" w:cs="CG Times"/>
-              </w:rPr>
-              <w:t>–</w:t>
-            </w:r>
-            <w:r>
-              <w:rPr>
-                <w:rFonts w:ascii="CG Times" w:hAnsi="CG Times" w:cs="CG Times"/>
-              </w:rPr>
-              <w:t xml:space="preserve"> If such</w:t>
+              <w:t>I was deeply affected by it– If such</w:t>
             </w:r>
           </w:p>
           <w:p>
@@ -21343,19 +20618,7 @@
               <w:rPr>
                 <w:rFonts w:ascii="CG Times" w:hAnsi="CG Times" w:cs="CG Times"/>
               </w:rPr>
-              <w:t>and sol</w:t>
-            </w:r>
-            <w:r>
-              <w:rPr>
-                <w:rFonts w:ascii="CG Times" w:hAnsi="CG Times" w:cs="CG Times"/>
-              </w:rPr>
-              <w:t>itary being should be wretched</w:t>
-            </w:r>
-            <w:r>
-              <w:rPr>
-                <w:rFonts w:ascii="CG Times" w:hAnsi="CG Times" w:cs="CG Times"/>
-              </w:rPr>
-              <w:t>—</w:t>
+              <w:t>and solitary being should be wretched—</w:t>
             </w:r>
             <w:r>
               <w:rPr>
@@ -21442,15 +20705,7 @@
                 <w:sz w:val="17"/>
                 <w:szCs w:val="17"/>
               </w:rPr>
-              <w:t>¶“</w:t>
-            </w:r>
-            <w:r>
-              <w:rPr>
-                <w:rFonts w:ascii="CG Times" w:hAnsi="CG Times" w:cs="CG Times"/>
-                <w:sz w:val="17"/>
-                <w:szCs w:val="17"/>
-              </w:rPr>
-              <w:t xml:space="preserve">The cottagers arose the next morning before </w:t>
+              <w:t xml:space="preserve">¶“The cottagers arose the next morning before </w:t>
             </w:r>
           </w:p>
           <w:p>
@@ -21562,23 +20817,7 @@
                 <w:sz w:val="17"/>
                 <w:szCs w:val="17"/>
               </w:rPr>
-              <w:t xml:space="preserve">     </w:t>
-            </w:r>
-            <w:r>
-              <w:rPr>
-                <w:rFonts w:ascii="CG Times" w:hAnsi="CG Times" w:cs="CG Times"/>
-                <w:sz w:val="17"/>
-                <w:szCs w:val="17"/>
-              </w:rPr>
-              <w:t>¶“</w:t>
-            </w:r>
-            <w:r>
-              <w:rPr>
-                <w:rFonts w:ascii="CG Times" w:hAnsi="CG Times" w:cs="CG Times"/>
-                <w:sz w:val="17"/>
-                <w:szCs w:val="17"/>
-              </w:rPr>
-              <w:t xml:space="preserve">This day was passed in </w:t>
+              <w:t xml:space="preserve">     ¶“This day was passed in </w:t>
             </w:r>
           </w:p>
           <w:p>
@@ -21746,15 +20985,7 @@
                 <w:sz w:val="17"/>
                 <w:szCs w:val="17"/>
               </w:rPr>
-              <w:t xml:space="preserve">employed his leisure </w:t>
-            </w:r>
-            <w:r>
-              <w:rPr>
-                <w:rFonts w:ascii="CG Times" w:hAnsi="CG Times" w:cs="CG Times"/>
-                <w:sz w:val="17"/>
-                <w:szCs w:val="17"/>
-              </w:rPr>
-              <w:t xml:space="preserve">hours </w:t>
+              <w:t xml:space="preserve">employed his leisure hours </w:t>
             </w:r>
           </w:p>
           <w:p>
@@ -22006,23 +21237,7 @@
                 <w:sz w:val="17"/>
                 <w:szCs w:val="17"/>
               </w:rPr>
-              <w:t xml:space="preserve">     </w:t>
-            </w:r>
-            <w:r>
-              <w:rPr>
-                <w:rFonts w:ascii="CG Times" w:hAnsi="CG Times" w:cs="CG Times"/>
-                <w:sz w:val="17"/>
-                <w:szCs w:val="17"/>
-              </w:rPr>
-              <w:t>¶“</w:t>
-            </w:r>
-            <w:r>
-              <w:rPr>
-                <w:rFonts w:ascii="CG Times" w:hAnsi="CG Times" w:cs="CG Times"/>
-                <w:sz w:val="17"/>
-                <w:szCs w:val="17"/>
-              </w:rPr>
-              <w:t xml:space="preserve">They were not entirely </w:t>
+              <w:t xml:space="preserve">     ¶“They were not entirely </w:t>
             </w:r>
           </w:p>
           <w:p>
@@ -22148,15 +21363,7 @@
                 <w:sz w:val="17"/>
                 <w:szCs w:val="17"/>
               </w:rPr>
-              <w:t>no cause for their un</w:t>
-            </w:r>
-            <w:r>
-              <w:rPr>
-                <w:rFonts w:ascii="CG Times" w:hAnsi="CG Times" w:cs="CG Times"/>
-                <w:sz w:val="17"/>
-                <w:szCs w:val="17"/>
-              </w:rPr>
-              <w:t xml:space="preserve">happiness; but </w:t>
+              <w:t xml:space="preserve">no cause for their unhappiness; but </w:t>
             </w:r>
           </w:p>
           <w:p>
@@ -22513,13 +21720,7 @@
         <w:rPr>
           <w:rStyle w:val="notes"/>
         </w:rPr>
-        <w:t xml:space="preserve"> exceed</w:t>
-      </w:r>
-      <w:r>
-        <w:rPr>
-          <w:rStyle w:val="notes"/>
-        </w:rPr>
-        <w:t xml:space="preserve">  </w:t>
+        <w:t xml:space="preserve"> exceed  </w:t>
       </w:r>
       <w:r>
         <w:rPr>
@@ -22671,15 +21872,7 @@
           <w:i/>
           <w:iCs/>
         </w:rPr>
-        <w:t>and fro</w:t>
-      </w:r>
-      <w:r>
-        <w:rPr>
-          <w:rStyle w:val="notes"/>
-          <w:i/>
-          <w:iCs/>
-        </w:rPr>
-        <w:t>m cancel lines on</w:t>
+        <w:t>and from cancel lines on</w:t>
       </w:r>
       <w:r>
         <w:rPr>
@@ -22838,12 +22031,6 @@
         <w:gridCol w:w="4320"/>
       </w:tblGrid>
       <w:tr>
-        <w:tblPrEx>
-          <w:tblCellMar>
-            <w:top w:w="0" w:type="dxa"/>
-            <w:bottom w:w="0" w:type="dxa"/>
-          </w:tblCellMar>
-        </w:tblPrEx>
         <w:trPr>
           <w:cantSplit/>
         </w:trPr>
@@ -23047,13 +22234,7 @@
               <w:rPr>
                 <w:rFonts w:ascii="CG Times" w:hAnsi="CG Times" w:cs="CG Times"/>
               </w:rPr>
-              <w:t>yet w</w:t>
-            </w:r>
-            <w:r>
-              <w:rPr>
-                <w:rFonts w:ascii="CG Times" w:hAnsi="CG Times" w:cs="CG Times"/>
-              </w:rPr>
-              <w:t>hy were these gentle beings un (16</w:t>
+              <w:t>yet why were these gentle beings un (16</w:t>
             </w:r>
           </w:p>
           <w:p>
@@ -23087,19 +22268,7 @@
               <w:rPr>
                 <w:rFonts w:ascii="CG Times" w:hAnsi="CG Times" w:cs="CG Times"/>
               </w:rPr>
-              <w:t xml:space="preserve">happy </w:t>
-            </w:r>
-            <w:r>
-              <w:rPr>
-                <w:rFonts w:ascii="CG Times" w:hAnsi="CG Times" w:cs="CG Times"/>
-              </w:rPr>
-              <w:t>–</w:t>
-            </w:r>
-            <w:r>
-              <w:rPr>
-                <w:rFonts w:ascii="CG Times" w:hAnsi="CG Times" w:cs="CG Times"/>
-              </w:rPr>
-              <w:t xml:space="preserve"> they possed a delightful house</w:t>
+              <w:t>happy – they possed a delightful house</w:t>
             </w:r>
           </w:p>
           <w:p>
@@ -23281,19 +22450,7 @@
               <w:rPr>
                 <w:rFonts w:ascii="CG Times" w:hAnsi="CG Times" w:cs="CG Times"/>
               </w:rPr>
-              <w:t>when hungry</w:t>
-            </w:r>
-            <w:r>
-              <w:rPr>
-                <w:rFonts w:ascii="CG Times" w:hAnsi="CG Times" w:cs="CG Times"/>
-              </w:rPr>
-              <w:t>–</w:t>
-            </w:r>
-            <w:r>
-              <w:rPr>
-                <w:rFonts w:ascii="CG Times" w:hAnsi="CG Times" w:cs="CG Times"/>
-              </w:rPr>
-              <w:t xml:space="preserve"> they were dressed</w:t>
+              <w:t>when hungry– they were dressed</w:t>
             </w:r>
           </w:p>
           <w:p>
@@ -23411,19 +22568,7 @@
               <w:rPr>
                 <w:rFonts w:ascii="CG Times" w:hAnsi="CG Times" w:cs="CG Times"/>
               </w:rPr>
-              <w:t>ed one anothers company</w:t>
-            </w:r>
-            <w:r>
-              <w:rPr>
-                <w:rFonts w:ascii="CG Times" w:hAnsi="CG Times" w:cs="CG Times"/>
-              </w:rPr>
-              <w:t>—</w:t>
-            </w:r>
-            <w:r>
-              <w:rPr>
-                <w:rFonts w:ascii="CG Times" w:hAnsi="CG Times" w:cs="CG Times"/>
-              </w:rPr>
-              <w:t xml:space="preserve"> and </w:t>
+              <w:t xml:space="preserve">ed one anothers company— and </w:t>
             </w:r>
             <w:r>
               <w:rPr>
@@ -23467,13 +22612,7 @@
               <w:rPr>
                 <w:rFonts w:ascii="CG Times" w:hAnsi="CG Times" w:cs="CG Times"/>
               </w:rPr>
-              <w:t xml:space="preserve"> interchanged each day looks of affection &amp; kindness</w:t>
-            </w:r>
-            <w:r>
-              <w:rPr>
-                <w:rFonts w:ascii="CG Times" w:hAnsi="CG Times" w:cs="CG Times"/>
-              </w:rPr>
-              <w:t>—</w:t>
+              <w:t xml:space="preserve"> interchanged each day looks of affection &amp; kindness—</w:t>
             </w:r>
           </w:p>
           <w:p>
@@ -23495,13 +22634,7 @@
               <w:rPr>
                 <w:rFonts w:ascii="CG Times" w:hAnsi="CG Times" w:cs="CG Times"/>
               </w:rPr>
-              <w:t>What did their te</w:t>
-            </w:r>
-            <w:r>
-              <w:rPr>
-                <w:rFonts w:ascii="CG Times" w:hAnsi="CG Times" w:cs="CG Times"/>
-              </w:rPr>
-              <w:t>ars mean? Did they</w:t>
+              <w:t>What did their tears mean? Did they</w:t>
             </w:r>
           </w:p>
           <w:p>
@@ -24384,13 +23517,7 @@
         <w:rPr>
           <w:rStyle w:val="notes"/>
         </w:rPr>
-        <w:t xml:space="preserve"> po</w:t>
-      </w:r>
-      <w:r>
-        <w:rPr>
-          <w:rStyle w:val="notes"/>
-        </w:rPr>
-        <w:t xml:space="preserve">ssed </w:t>
+        <w:t xml:space="preserve"> possed </w:t>
       </w:r>
       <w:r>
         <w:rPr>
@@ -24980,8 +24107,10 @@
   <w:style w:type="character" w:customStyle="1" w:styleId="pbs10">
     <w:name w:val="pbs10"/>
     <w:uiPriority w:val="99"/>
+    <w:rsid w:val="00D60433"/>
     <w:rPr>
-      <w:rFonts w:ascii="Garamond Halbfett Kursiv" w:hAnsi="Garamond Halbfett Kursiv" w:cs="Garamond Halbfett Kursiv"/>
+      <w:rFonts w:ascii="Garamond" w:hAnsi="Garamond" w:cs="Garamond Halbfett Kursiv"/>
+      <w:color w:val="3366FF"/>
       <w:sz w:val="20"/>
       <w:szCs w:val="20"/>
     </w:rPr>
@@ -24998,8 +24127,10 @@
   <w:style w:type="character" w:customStyle="1" w:styleId="pbs85">
     <w:name w:val="pbs8.5"/>
     <w:uiPriority w:val="99"/>
+    <w:rsid w:val="00D60433"/>
     <w:rPr>
-      <w:rFonts w:ascii="Garamond Halbfett Kursiv" w:hAnsi="Garamond Halbfett Kursiv" w:cs="Garamond Halbfett Kursiv"/>
+      <w:rFonts w:ascii="Garamond" w:hAnsi="Garamond" w:cs="Garamond Halbfett Kursiv"/>
+      <w:color w:val="3366FF"/>
       <w:sz w:val="17"/>
       <w:szCs w:val="17"/>
     </w:rPr>
@@ -25304,8 +24435,10 @@
   <w:style w:type="character" w:customStyle="1" w:styleId="pbs10">
     <w:name w:val="pbs10"/>
     <w:uiPriority w:val="99"/>
+    <w:rsid w:val="00D60433"/>
     <w:rPr>
-      <w:rFonts w:ascii="Garamond Halbfett Kursiv" w:hAnsi="Garamond Halbfett Kursiv" w:cs="Garamond Halbfett Kursiv"/>
+      <w:rFonts w:ascii="Garamond" w:hAnsi="Garamond" w:cs="Garamond Halbfett Kursiv"/>
+      <w:color w:val="3366FF"/>
       <w:sz w:val="20"/>
       <w:szCs w:val="20"/>
     </w:rPr>
@@ -25322,8 +24455,10 @@
   <w:style w:type="character" w:customStyle="1" w:styleId="pbs85">
     <w:name w:val="pbs8.5"/>
     <w:uiPriority w:val="99"/>
+    <w:rsid w:val="00D60433"/>
     <w:rPr>
-      <w:rFonts w:ascii="Garamond Halbfett Kursiv" w:hAnsi="Garamond Halbfett Kursiv" w:cs="Garamond Halbfett Kursiv"/>
+      <w:rFonts w:ascii="Garamond" w:hAnsi="Garamond" w:cs="Garamond Halbfett Kursiv"/>
+      <w:color w:val="3366FF"/>
       <w:sz w:val="17"/>
       <w:szCs w:val="17"/>
     </w:rPr>
